--- a/Task 13/Airbnb.Performance Testing Strategy.docx
+++ b/Task 13/Airbnb.Performance Testing Strategy.docx
@@ -6,11 +6,9 @@
       <w:pPr>
         <w:pStyle w:val="Title"/>
       </w:pPr>
-      <w:proofErr w:type="spellStart"/>
       <w:r>
         <w:t>AirBnB</w:t>
       </w:r>
-      <w:proofErr w:type="spellEnd"/>
     </w:p>
     <w:p/>
     <w:p>
@@ -52,11 +50,9 @@
       <w:r>
         <w:t xml:space="preserve">The purpose of this document is to specifically describe how the performance requirements for </w:t>
       </w:r>
-      <w:proofErr w:type="spellStart"/>
       <w:r>
         <w:t>AirBnB</w:t>
       </w:r>
-      <w:proofErr w:type="spellEnd"/>
       <w:r>
         <w:t xml:space="preserve"> application will be tested and verified </w:t>
       </w:r>
@@ -96,11 +92,9 @@
       <w:r>
         <w:t xml:space="preserve">s the strategy of performance testing for the </w:t>
       </w:r>
-      <w:proofErr w:type="spellStart"/>
       <w:r>
         <w:t>AirBnB</w:t>
       </w:r>
-      <w:proofErr w:type="spellEnd"/>
       <w:r>
         <w:t xml:space="preserve"> project. </w:t>
       </w:r>
@@ -1583,15 +1577,7 @@
         <w:jc w:val="both"/>
       </w:pPr>
       <w:r>
-        <w:t xml:space="preserve">To determine how many users and/or transactions a given system will support and still meet performance goals, to find out server capacity, stability under incremental load and scalability of the system. Also, capacity testing results are key points to create performance tests of another types, for example </w:t>
-      </w:r>
-      <w:proofErr w:type="gramStart"/>
-      <w:r>
-        <w:t>fixed-load</w:t>
-      </w:r>
-      <w:proofErr w:type="gramEnd"/>
-      <w:r>
-        <w:t xml:space="preserve"> or stress.</w:t>
+        <w:t>To determine how many users and/or transactions a given system will support and still meet performance goals, to find out server capacity, stability under incremental load and scalability of the system. Also, capacity testing results are key points to create performance tests of another types, for example fixed-load or stress.</w:t>
       </w:r>
     </w:p>
     <w:p>
@@ -1632,13 +1618,8 @@
           <w:numId w:val="6"/>
         </w:numPr>
       </w:pPr>
-      <w:proofErr w:type="gramStart"/>
-      <w:r>
-        <w:t>Low-load</w:t>
-      </w:r>
-      <w:proofErr w:type="gramEnd"/>
-      <w:r>
-        <w:t xml:space="preserve"> (~10% of capacity)</w:t>
+      <w:r>
+        <w:t>Low-load (~10% of capacity)</w:t>
       </w:r>
     </w:p>
     <w:p>
@@ -1650,16 +1631,7 @@
         </w:numPr>
       </w:pPr>
       <w:r>
-        <w:t>Mid</w:t>
-      </w:r>
-      <w:r>
-        <w:t>-load (~</w:t>
-      </w:r>
-      <w:r>
-        <w:t>45</w:t>
-      </w:r>
-      <w:r>
-        <w:t>% of capacity)</w:t>
+        <w:t>Mid-load (~45% of capacity)</w:t>
       </w:r>
     </w:p>
     <w:p>
@@ -1670,25 +1642,8 @@
           <w:numId w:val="6"/>
         </w:numPr>
       </w:pPr>
-      <w:proofErr w:type="gramStart"/>
-      <w:r>
-        <w:t>High</w:t>
-      </w:r>
-      <w:r>
-        <w:t>-load</w:t>
-      </w:r>
-      <w:proofErr w:type="gramEnd"/>
-      <w:r>
-        <w:t xml:space="preserve"> (~</w:t>
-      </w:r>
-      <w:r>
-        <w:t>80</w:t>
-      </w:r>
-      <w:r>
-        <w:t>% of capacity)</w:t>
-      </w:r>
-      <w:r>
-        <w:t xml:space="preserve"> (stress test)</w:t>
+      <w:r>
+        <w:t>High-load (~80% of capacity) (stress test)</w:t>
       </w:r>
     </w:p>
     <w:p>
@@ -1820,13 +1775,8 @@
           <w:numId w:val="6"/>
         </w:numPr>
       </w:pPr>
-      <w:proofErr w:type="gramStart"/>
-      <w:r>
-        <w:t>Durable(</w:t>
-      </w:r>
-      <w:proofErr w:type="gramEnd"/>
-      <w:r>
-        <w:t>Stability) testing</w:t>
+      <w:r>
+        <w:t>Durable(Stability) testing</w:t>
       </w:r>
     </w:p>
     <w:p>
@@ -1915,6 +1865,9 @@
       <w:r>
         <w:t>High availability of the system</w:t>
       </w:r>
+      <w:r>
+        <w:t xml:space="preserve"> 99.99 %</w:t>
+      </w:r>
     </w:p>
     <w:p>
       <w:pPr>
@@ -1927,6 +1880,9 @@
       </w:pPr>
       <w:r>
         <w:t xml:space="preserve">Low latency </w:t>
+      </w:r>
+      <w:r>
+        <w:t>should be &lt; 100 ms</w:t>
       </w:r>
     </w:p>
     <w:p>
@@ -2162,15 +2118,7 @@
         <w:t xml:space="preserve"> and other services</w:t>
       </w:r>
       <w:r>
-        <w:t xml:space="preserve">, </w:t>
-      </w:r>
-      <w:proofErr w:type="gramStart"/>
-      <w:r>
-        <w:t>i.e.</w:t>
-      </w:r>
-      <w:proofErr w:type="gramEnd"/>
-      <w:r>
-        <w:t xml:space="preserve"> </w:t>
+        <w:t xml:space="preserve">, i.e. </w:t>
       </w:r>
       <w:r>
         <w:t>they</w:t>
@@ -2784,7 +2732,6 @@
                 <w:szCs w:val="21"/>
               </w:rPr>
             </w:pPr>
-            <w:proofErr w:type="spellStart"/>
             <w:r>
               <w:rPr>
                 <w:rFonts w:ascii="Arial" w:eastAsia="Times New Roman" w:hAnsi="Arial" w:cs="Arial"/>
@@ -2794,7 +2741,6 @@
               </w:rPr>
               <w:t>Telegraf</w:t>
             </w:r>
-            <w:proofErr w:type="spellEnd"/>
           </w:p>
         </w:tc>
         <w:tc>
@@ -2889,27 +2835,7 @@
                 <w:sz w:val="18"/>
                 <w:szCs w:val="21"/>
               </w:rPr>
-              <w:t xml:space="preserve">Module that </w:t>
-            </w:r>
-            <w:proofErr w:type="gramStart"/>
-            <w:r>
-              <w:rPr>
-                <w:rFonts w:ascii="Arial" w:eastAsia="Times New Roman" w:hAnsi="Arial" w:cs="Arial"/>
-                <w:color w:val="333333"/>
-                <w:sz w:val="18"/>
-                <w:szCs w:val="21"/>
-              </w:rPr>
-              <w:t>get</w:t>
-            </w:r>
-            <w:proofErr w:type="gramEnd"/>
-            <w:r>
-              <w:rPr>
-                <w:rFonts w:ascii="Arial" w:eastAsia="Times New Roman" w:hAnsi="Arial" w:cs="Arial"/>
-                <w:color w:val="333333"/>
-                <w:sz w:val="18"/>
-                <w:szCs w:val="21"/>
-              </w:rPr>
-              <w:t xml:space="preserve"> all performance and health metrics from host where it installed (including Load Generator) to ge</w:t>
+              <w:t>Module that get all performance and health metrics from host where it installed (including Load Generator) to ge</w:t>
             </w:r>
             <w:r>
               <w:rPr>
@@ -3593,11 +3519,9 @@
       <w:r>
         <w:t xml:space="preserve">To have whole cycle of performance testing test data for </w:t>
       </w:r>
-      <w:proofErr w:type="spellStart"/>
       <w:r>
         <w:t>AirBnB</w:t>
       </w:r>
-      <w:proofErr w:type="spellEnd"/>
       <w:r>
         <w:t xml:space="preserve"> should be:</w:t>
       </w:r>
@@ -3775,15 +3699,7 @@
         <w:t xml:space="preserve">Correct version is installed in performance testing </w:t>
       </w:r>
       <w:r>
-        <w:t xml:space="preserve">environment, </w:t>
-      </w:r>
-      <w:proofErr w:type="gramStart"/>
-      <w:r>
-        <w:t>i.e.</w:t>
-      </w:r>
-      <w:proofErr w:type="gramEnd"/>
-      <w:r>
-        <w:t xml:space="preserve"> the version previously functionally tested and fixed if needed</w:t>
+        <w:t>environment, i.e. the version previously functionally tested and fixed if needed</w:t>
       </w:r>
     </w:p>
     <w:p>
@@ -3968,7 +3884,17 @@
         <w:t>Hardware errors prevent the completion of the test</w:t>
       </w:r>
     </w:p>
-    <w:p/>
+    <w:p>
+      <w:pPr>
+        <w:pStyle w:val="ListParagraph"/>
+        <w:ind w:left="360"/>
+        <w:rPr>
+          <w:rFonts w:ascii="Arial" w:eastAsia="Times New Roman" w:hAnsi="Arial" w:cs="Arial"/>
+          <w:sz w:val="24"/>
+          <w:szCs w:val="24"/>
+        </w:rPr>
+      </w:pPr>
+    </w:p>
     <w:p>
       <w:pPr>
         <w:pStyle w:val="ListParagraph"/>
@@ -3996,16 +3922,69 @@
         <w:t>Performance Analyst</w:t>
       </w:r>
       <w:r>
-        <w:t xml:space="preserve"> 1</w:t>
-      </w:r>
-      <w:r>
-        <w:t xml:space="preserve"> –Engineer working on </w:t>
+        <w:t>s</w:t>
+      </w:r>
+      <w:r>
+        <w:t xml:space="preserve"> </w:t>
+      </w:r>
+      <w:r>
+        <w:t xml:space="preserve">2: </w:t>
+      </w:r>
+    </w:p>
+    <w:p>
+      <w:pPr>
+        <w:pStyle w:val="ListParagraph"/>
+        <w:numPr>
+          <w:ilvl w:val="0"/>
+          <w:numId w:val="34"/>
+        </w:numPr>
+      </w:pPr>
+      <w:r>
+        <w:t xml:space="preserve">Engineer working on </w:t>
       </w:r>
       <w:r>
         <w:t>Server-side</w:t>
       </w:r>
       <w:r>
         <w:t xml:space="preserve"> performance and integration</w:t>
+      </w:r>
+    </w:p>
+    <w:p>
+      <w:pPr>
+        <w:pStyle w:val="ListParagraph"/>
+        <w:numPr>
+          <w:ilvl w:val="0"/>
+          <w:numId w:val="34"/>
+        </w:numPr>
+      </w:pPr>
+      <w:r>
+        <w:t xml:space="preserve">Engineer working on </w:t>
+      </w:r>
+      <w:r>
+        <w:t>test scripts creation</w:t>
+      </w:r>
+    </w:p>
+    <w:p>
+      <w:r>
+        <w:t>System engineer</w:t>
+      </w:r>
+      <w:r>
+        <w:t xml:space="preserve">  </w:t>
+      </w:r>
+      <w:r>
+        <w:t>- DevOps specialist who will work on e</w:t>
+      </w:r>
+      <w:r>
+        <w:t xml:space="preserve">nvironment </w:t>
+      </w:r>
+      <w:r>
+        <w:t>s</w:t>
+      </w:r>
+      <w:r>
+        <w:t>etup</w:t>
+      </w:r>
+      <w:r>
+        <w:t xml:space="preserve"> </w:t>
       </w:r>
     </w:p>
     <w:p>
@@ -4062,6 +4041,7 @@
               </w:rPr>
             </w:pPr>
             <w:r>
+              <w:lastRenderedPageBreak/>
               <w:t>#</w:t>
             </w:r>
           </w:p>
@@ -4150,6 +4130,9 @@
             <w:pPr>
               <w:cnfStyle w:val="000000100000" w:firstRow="0" w:lastRow="0" w:firstColumn="0" w:lastColumn="0" w:oddVBand="0" w:evenVBand="0" w:oddHBand="1" w:evenHBand="0" w:firstRowFirstColumn="0" w:firstRowLastColumn="0" w:lastRowFirstColumn="0" w:lastRowLastColumn="0"/>
             </w:pPr>
+            <w:r>
+              <w:t xml:space="preserve">1 week </w:t>
+            </w:r>
           </w:p>
         </w:tc>
         <w:tc>
@@ -4192,6 +4175,9 @@
             <w:pPr>
               <w:cnfStyle w:val="000000000000" w:firstRow="0" w:lastRow="0" w:firstColumn="0" w:lastColumn="0" w:oddVBand="0" w:evenVBand="0" w:oddHBand="0" w:evenHBand="0" w:firstRowFirstColumn="0" w:firstRowLastColumn="0" w:lastRowFirstColumn="0" w:lastRowLastColumn="0"/>
             </w:pPr>
+            <w:r>
+              <w:t>1.5 weeks</w:t>
+            </w:r>
           </w:p>
         </w:tc>
         <w:tc>
@@ -4237,6 +4223,9 @@
             <w:pPr>
               <w:cnfStyle w:val="000000100000" w:firstRow="0" w:lastRow="0" w:firstColumn="0" w:lastColumn="0" w:oddVBand="0" w:evenVBand="0" w:oddHBand="1" w:evenHBand="0" w:firstRowFirstColumn="0" w:firstRowLastColumn="0" w:lastRowFirstColumn="0" w:lastRowLastColumn="0"/>
             </w:pPr>
+            <w:r>
+              <w:t>1 week</w:t>
+            </w:r>
           </w:p>
         </w:tc>
         <w:tc>
@@ -4279,6 +4268,9 @@
             <w:pPr>
               <w:cnfStyle w:val="000000000000" w:firstRow="0" w:lastRow="0" w:firstColumn="0" w:lastColumn="0" w:oddVBand="0" w:evenVBand="0" w:oddHBand="0" w:evenHBand="0" w:firstRowFirstColumn="0" w:firstRowLastColumn="0" w:lastRowFirstColumn="0" w:lastRowLastColumn="0"/>
             </w:pPr>
+            <w:r>
+              <w:t>3 weeks</w:t>
+            </w:r>
           </w:p>
         </w:tc>
         <w:tc>
@@ -4324,6 +4316,9 @@
             <w:pPr>
               <w:cnfStyle w:val="000000100000" w:firstRow="0" w:lastRow="0" w:firstColumn="0" w:lastColumn="0" w:oddVBand="0" w:evenVBand="0" w:oddHBand="1" w:evenHBand="0" w:firstRowFirstColumn="0" w:firstRowLastColumn="0" w:lastRowFirstColumn="0" w:lastRowLastColumn="0"/>
             </w:pPr>
+            <w:r>
+              <w:t>1 week</w:t>
+            </w:r>
           </w:p>
         </w:tc>
         <w:tc>
@@ -4354,7 +4349,10 @@
               <w:cnfStyle w:val="000000000000" w:firstRow="0" w:lastRow="0" w:firstColumn="0" w:lastColumn="0" w:oddVBand="0" w:evenVBand="0" w:oddHBand="0" w:evenHBand="0" w:firstRowFirstColumn="0" w:firstRowLastColumn="0" w:lastRowFirstColumn="0" w:lastRowLastColumn="0"/>
             </w:pPr>
             <w:r>
-              <w:t>Script/Scenarios design</w:t>
+              <w:t xml:space="preserve">Script/Scenarios </w:t>
+            </w:r>
+            <w:r>
+              <w:t>development</w:t>
             </w:r>
           </w:p>
         </w:tc>
@@ -4366,6 +4364,9 @@
             <w:pPr>
               <w:cnfStyle w:val="000000000000" w:firstRow="0" w:lastRow="0" w:firstColumn="0" w:lastColumn="0" w:oddVBand="0" w:evenVBand="0" w:oddHBand="0" w:evenHBand="0" w:firstRowFirstColumn="0" w:firstRowLastColumn="0" w:lastRowFirstColumn="0" w:lastRowLastColumn="0"/>
             </w:pPr>
+            <w:r>
+              <w:t>2 weeks</w:t>
+            </w:r>
           </w:p>
         </w:tc>
         <w:tc>
@@ -4411,6 +4412,9 @@
             <w:pPr>
               <w:cnfStyle w:val="000000100000" w:firstRow="0" w:lastRow="0" w:firstColumn="0" w:lastColumn="0" w:oddVBand="0" w:evenVBand="0" w:oddHBand="1" w:evenHBand="0" w:firstRowFirstColumn="0" w:firstRowLastColumn="0" w:lastRowFirstColumn="0" w:lastRowLastColumn="0"/>
             </w:pPr>
+            <w:r>
+              <w:t>2 weeks</w:t>
+            </w:r>
           </w:p>
         </w:tc>
         <w:tc>
@@ -4467,6 +4471,9 @@
             <w:pPr>
               <w:cnfStyle w:val="000000000000" w:firstRow="0" w:lastRow="0" w:firstColumn="0" w:lastColumn="0" w:oddVBand="0" w:evenVBand="0" w:oddHBand="0" w:evenHBand="0" w:firstRowFirstColumn="0" w:firstRowLastColumn="0" w:lastRowFirstColumn="0" w:lastRowLastColumn="0"/>
             </w:pPr>
+            <w:r>
+              <w:t>1 week</w:t>
+            </w:r>
           </w:p>
         </w:tc>
         <w:tc>
@@ -4512,6 +4519,9 @@
             <w:pPr>
               <w:cnfStyle w:val="000000100000" w:firstRow="0" w:lastRow="0" w:firstColumn="0" w:lastColumn="0" w:oddVBand="0" w:evenVBand="0" w:oddHBand="1" w:evenHBand="0" w:firstRowFirstColumn="0" w:firstRowLastColumn="0" w:lastRowFirstColumn="0" w:lastRowLastColumn="0"/>
             </w:pPr>
+            <w:r>
+              <w:t>1 week</w:t>
+            </w:r>
           </w:p>
         </w:tc>
         <w:tc>
@@ -4554,6 +4564,9 @@
             <w:pPr>
               <w:cnfStyle w:val="000000000000" w:firstRow="0" w:lastRow="0" w:firstColumn="0" w:lastColumn="0" w:oddVBand="0" w:evenVBand="0" w:oddHBand="0" w:evenHBand="0" w:firstRowFirstColumn="0" w:firstRowLastColumn="0" w:lastRowFirstColumn="0" w:lastRowLastColumn="0"/>
             </w:pPr>
+            <w:r>
+              <w:t>1 week</w:t>
+            </w:r>
           </w:p>
         </w:tc>
         <w:tc>
@@ -4614,6 +4627,9 @@
             <w:pPr>
               <w:cnfStyle w:val="000000100000" w:firstRow="0" w:lastRow="0" w:firstColumn="0" w:lastColumn="0" w:oddVBand="0" w:evenVBand="0" w:oddHBand="1" w:evenHBand="0" w:firstRowFirstColumn="0" w:firstRowLastColumn="0" w:lastRowFirstColumn="0" w:lastRowLastColumn="0"/>
             </w:pPr>
+            <w:r>
+              <w:t>1 week</w:t>
+            </w:r>
           </w:p>
         </w:tc>
         <w:tc>
@@ -4656,6 +4672,9 @@
             <w:pPr>
               <w:cnfStyle w:val="000000000000" w:firstRow="0" w:lastRow="0" w:firstColumn="0" w:lastColumn="0" w:oddVBand="0" w:evenVBand="0" w:oddHBand="0" w:evenHBand="0" w:firstRowFirstColumn="0" w:firstRowLastColumn="0" w:lastRowFirstColumn="0" w:lastRowLastColumn="0"/>
             </w:pPr>
+            <w:r>
+              <w:t>1 week</w:t>
+            </w:r>
           </w:p>
         </w:tc>
         <w:tc>
@@ -4701,6 +4720,9 @@
             <w:pPr>
               <w:cnfStyle w:val="000000100000" w:firstRow="0" w:lastRow="0" w:firstColumn="0" w:lastColumn="0" w:oddVBand="0" w:evenVBand="0" w:oddHBand="1" w:evenHBand="0" w:firstRowFirstColumn="0" w:firstRowLastColumn="0" w:lastRowFirstColumn="0" w:lastRowLastColumn="0"/>
             </w:pPr>
+            <w:r>
+              <w:t>1 week</w:t>
+            </w:r>
           </w:p>
         </w:tc>
         <w:tc>
@@ -4755,6 +4777,9 @@
             <w:pPr>
               <w:cnfStyle w:val="000000000000" w:firstRow="0" w:lastRow="0" w:firstColumn="0" w:lastColumn="0" w:oddVBand="0" w:evenVBand="0" w:oddHBand="0" w:evenHBand="0" w:firstRowFirstColumn="0" w:firstRowLastColumn="0" w:lastRowFirstColumn="0" w:lastRowLastColumn="0"/>
             </w:pPr>
+            <w:r>
+              <w:t>1 week</w:t>
+            </w:r>
           </w:p>
         </w:tc>
         <w:tc>
@@ -4800,6 +4825,9 @@
             <w:pPr>
               <w:cnfStyle w:val="000000100000" w:firstRow="0" w:lastRow="0" w:firstColumn="0" w:lastColumn="0" w:oddVBand="0" w:evenVBand="0" w:oddHBand="1" w:evenHBand="0" w:firstRowFirstColumn="0" w:firstRowLastColumn="0" w:lastRowFirstColumn="0" w:lastRowLastColumn="0"/>
             </w:pPr>
+            <w:r>
+              <w:t>1 week</w:t>
+            </w:r>
           </w:p>
         </w:tc>
         <w:tc>
@@ -4848,6 +4876,9 @@
             <w:pPr>
               <w:cnfStyle w:val="000000000000" w:firstRow="0" w:lastRow="0" w:firstColumn="0" w:lastColumn="0" w:oddVBand="0" w:evenVBand="0" w:oddHBand="0" w:evenHBand="0" w:firstRowFirstColumn="0" w:firstRowLastColumn="0" w:lastRowFirstColumn="0" w:lastRowLastColumn="0"/>
             </w:pPr>
+            <w:r>
+              <w:t>1 week</w:t>
+            </w:r>
           </w:p>
         </w:tc>
         <w:tc>
@@ -4893,6 +4924,9 @@
             <w:pPr>
               <w:cnfStyle w:val="000000100000" w:firstRow="0" w:lastRow="0" w:firstColumn="0" w:lastColumn="0" w:oddVBand="0" w:evenVBand="0" w:oddHBand="1" w:evenHBand="0" w:firstRowFirstColumn="0" w:firstRowLastColumn="0" w:lastRowFirstColumn="0" w:lastRowLastColumn="0"/>
             </w:pPr>
+            <w:r>
+              <w:t>1 week</w:t>
+            </w:r>
           </w:p>
         </w:tc>
         <w:tc>
@@ -4935,6 +4969,9 @@
             <w:pPr>
               <w:cnfStyle w:val="000000000000" w:firstRow="0" w:lastRow="0" w:firstColumn="0" w:lastColumn="0" w:oddVBand="0" w:evenVBand="0" w:oddHBand="0" w:evenHBand="0" w:firstRowFirstColumn="0" w:firstRowLastColumn="0" w:lastRowFirstColumn="0" w:lastRowLastColumn="0"/>
             </w:pPr>
+            <w:r>
+              <w:t>2 weeks</w:t>
+            </w:r>
           </w:p>
         </w:tc>
         <w:tc>
@@ -4980,6 +5017,9 @@
             <w:pPr>
               <w:cnfStyle w:val="000000100000" w:firstRow="0" w:lastRow="0" w:firstColumn="0" w:lastColumn="0" w:oddVBand="0" w:evenVBand="0" w:oddHBand="1" w:evenHBand="0" w:firstRowFirstColumn="0" w:firstRowLastColumn="0" w:lastRowFirstColumn="0" w:lastRowLastColumn="0"/>
             </w:pPr>
+            <w:r>
+              <w:t>2 weeks</w:t>
+            </w:r>
           </w:p>
         </w:tc>
         <w:tc>
@@ -5272,15 +5312,7 @@
         </w:numPr>
       </w:pPr>
       <w:r>
-        <w:t xml:space="preserve">During the execution of the tests, some major performance or functional problems that may require code changes, creation of a new build may be discovered and in that </w:t>
-      </w:r>
-      <w:proofErr w:type="gramStart"/>
-      <w:r>
-        <w:t>case</w:t>
-      </w:r>
-      <w:proofErr w:type="gramEnd"/>
-      <w:r>
-        <w:t xml:space="preserve"> it may be necessary to repeat the load test from the beginning</w:t>
+        <w:t>During the execution of the tests, some major performance or functional problems that may require code changes, creation of a new build may be discovered and in that case it may be necessary to repeat the load test from the beginning</w:t>
       </w:r>
     </w:p>
     <w:p>
@@ -5304,6 +5336,7 @@
         </w:numPr>
       </w:pPr>
       <w:r>
+        <w:lastRenderedPageBreak/>
         <w:t>Performance testing tool is not capable of identically reproducing real life scenarios - so results could only be trusted as having limited reliability level</w:t>
       </w:r>
     </w:p>
@@ -5721,6 +5754,92 @@
     </w:lvl>
   </w:abstractNum>
   <w:abstractNum w:abstractNumId="4" w15:restartNumberingAfterBreak="0">
+    <w:nsid w:val="13A255E6"/>
+    <w:multiLevelType w:val="hybridMultilevel"/>
+    <w:tmpl w:val="20B4FA4C"/>
+    <w:lvl w:ilvl="0" w:tplc="0409000F">
+      <w:start w:val="1"/>
+      <w:numFmt w:val="decimal"/>
+      <w:lvlText w:val="%1."/>
+      <w:lvlJc w:val="left"/>
+      <w:pPr>
+        <w:ind w:left="720" w:hanging="360"/>
+      </w:pPr>
+    </w:lvl>
+    <w:lvl w:ilvl="1" w:tplc="04090019">
+      <w:start w:val="1"/>
+      <w:numFmt w:val="lowerLetter"/>
+      <w:lvlText w:val="%2."/>
+      <w:lvlJc w:val="left"/>
+      <w:pPr>
+        <w:ind w:left="1440" w:hanging="360"/>
+      </w:pPr>
+    </w:lvl>
+    <w:lvl w:ilvl="2" w:tplc="0409001B">
+      <w:start w:val="1"/>
+      <w:numFmt w:val="lowerRoman"/>
+      <w:lvlText w:val="%3."/>
+      <w:lvlJc w:val="right"/>
+      <w:pPr>
+        <w:ind w:left="2160" w:hanging="180"/>
+      </w:pPr>
+    </w:lvl>
+    <w:lvl w:ilvl="3" w:tplc="0409000F">
+      <w:start w:val="1"/>
+      <w:numFmt w:val="decimal"/>
+      <w:lvlText w:val="%4."/>
+      <w:lvlJc w:val="left"/>
+      <w:pPr>
+        <w:ind w:left="2880" w:hanging="360"/>
+      </w:pPr>
+    </w:lvl>
+    <w:lvl w:ilvl="4" w:tplc="04090019">
+      <w:start w:val="1"/>
+      <w:numFmt w:val="lowerLetter"/>
+      <w:lvlText w:val="%5."/>
+      <w:lvlJc w:val="left"/>
+      <w:pPr>
+        <w:ind w:left="3600" w:hanging="360"/>
+      </w:pPr>
+    </w:lvl>
+    <w:lvl w:ilvl="5" w:tplc="0409001B">
+      <w:start w:val="1"/>
+      <w:numFmt w:val="lowerRoman"/>
+      <w:lvlText w:val="%6."/>
+      <w:lvlJc w:val="right"/>
+      <w:pPr>
+        <w:ind w:left="4320" w:hanging="180"/>
+      </w:pPr>
+    </w:lvl>
+    <w:lvl w:ilvl="6" w:tplc="0409000F">
+      <w:start w:val="1"/>
+      <w:numFmt w:val="decimal"/>
+      <w:lvlText w:val="%7."/>
+      <w:lvlJc w:val="left"/>
+      <w:pPr>
+        <w:ind w:left="5040" w:hanging="360"/>
+      </w:pPr>
+    </w:lvl>
+    <w:lvl w:ilvl="7" w:tplc="04090019">
+      <w:start w:val="1"/>
+      <w:numFmt w:val="lowerLetter"/>
+      <w:lvlText w:val="%8."/>
+      <w:lvlJc w:val="left"/>
+      <w:pPr>
+        <w:ind w:left="5760" w:hanging="360"/>
+      </w:pPr>
+    </w:lvl>
+    <w:lvl w:ilvl="8" w:tplc="0409001B">
+      <w:start w:val="1"/>
+      <w:numFmt w:val="lowerRoman"/>
+      <w:lvlText w:val="%9."/>
+      <w:lvlJc w:val="right"/>
+      <w:pPr>
+        <w:ind w:left="6480" w:hanging="180"/>
+      </w:pPr>
+    </w:lvl>
+  </w:abstractNum>
+  <w:abstractNum w:abstractNumId="5" w15:restartNumberingAfterBreak="0">
     <w:nsid w:val="1CAF23A3"/>
     <w:multiLevelType w:val="multilevel"/>
     <w:tmpl w:val="0409001F"/>
@@ -5806,7 +5925,7 @@
       </w:pPr>
     </w:lvl>
   </w:abstractNum>
-  <w:abstractNum w:abstractNumId="5" w15:restartNumberingAfterBreak="0">
+  <w:abstractNum w:abstractNumId="6" w15:restartNumberingAfterBreak="0">
     <w:nsid w:val="1D7006DF"/>
     <w:multiLevelType w:val="hybridMultilevel"/>
     <w:tmpl w:val="7A4A0BF6"/>
@@ -5919,7 +6038,7 @@
       </w:rPr>
     </w:lvl>
   </w:abstractNum>
-  <w:abstractNum w:abstractNumId="6" w15:restartNumberingAfterBreak="0">
+  <w:abstractNum w:abstractNumId="7" w15:restartNumberingAfterBreak="0">
     <w:nsid w:val="1F4023C3"/>
     <w:multiLevelType w:val="hybridMultilevel"/>
     <w:tmpl w:val="325EA4C6"/>
@@ -6032,7 +6151,7 @@
       </w:rPr>
     </w:lvl>
   </w:abstractNum>
-  <w:abstractNum w:abstractNumId="7" w15:restartNumberingAfterBreak="0">
+  <w:abstractNum w:abstractNumId="8" w15:restartNumberingAfterBreak="0">
     <w:nsid w:val="21156D3B"/>
     <w:multiLevelType w:val="hybridMultilevel"/>
     <w:tmpl w:val="8A0C5CB2"/>
@@ -6145,7 +6264,7 @@
       </w:rPr>
     </w:lvl>
   </w:abstractNum>
-  <w:abstractNum w:abstractNumId="8" w15:restartNumberingAfterBreak="0">
+  <w:abstractNum w:abstractNumId="9" w15:restartNumberingAfterBreak="0">
     <w:nsid w:val="24300909"/>
     <w:multiLevelType w:val="hybridMultilevel"/>
     <w:tmpl w:val="90D6FF92"/>
@@ -6258,7 +6377,7 @@
       </w:rPr>
     </w:lvl>
   </w:abstractNum>
-  <w:abstractNum w:abstractNumId="9" w15:restartNumberingAfterBreak="0">
+  <w:abstractNum w:abstractNumId="10" w15:restartNumberingAfterBreak="0">
     <w:nsid w:val="274F3FEF"/>
     <w:multiLevelType w:val="multilevel"/>
     <w:tmpl w:val="44A2789E"/>
@@ -6346,7 +6465,7 @@
       </w:pPr>
     </w:lvl>
   </w:abstractNum>
-  <w:abstractNum w:abstractNumId="10" w15:restartNumberingAfterBreak="0">
+  <w:abstractNum w:abstractNumId="11" w15:restartNumberingAfterBreak="0">
     <w:nsid w:val="27686B54"/>
     <w:multiLevelType w:val="hybridMultilevel"/>
     <w:tmpl w:val="886E5E64"/>
@@ -6459,7 +6578,120 @@
       </w:rPr>
     </w:lvl>
   </w:abstractNum>
-  <w:abstractNum w:abstractNumId="11" w15:restartNumberingAfterBreak="0">
+  <w:abstractNum w:abstractNumId="12" w15:restartNumberingAfterBreak="0">
+    <w:nsid w:val="28BA2516"/>
+    <w:multiLevelType w:val="hybridMultilevel"/>
+    <w:tmpl w:val="EEC0C7E2"/>
+    <w:lvl w:ilvl="0" w:tplc="04090001">
+      <w:start w:val="1"/>
+      <w:numFmt w:val="bullet"/>
+      <w:lvlText w:val=""/>
+      <w:lvlJc w:val="left"/>
+      <w:pPr>
+        <w:ind w:left="2160" w:hanging="360"/>
+      </w:pPr>
+      <w:rPr>
+        <w:rFonts w:ascii="Symbol" w:hAnsi="Symbol" w:hint="default"/>
+      </w:rPr>
+    </w:lvl>
+    <w:lvl w:ilvl="1" w:tplc="04090003" w:tentative="1">
+      <w:start w:val="1"/>
+      <w:numFmt w:val="bullet"/>
+      <w:lvlText w:val="o"/>
+      <w:lvlJc w:val="left"/>
+      <w:pPr>
+        <w:ind w:left="2880" w:hanging="360"/>
+      </w:pPr>
+      <w:rPr>
+        <w:rFonts w:ascii="Courier New" w:hAnsi="Courier New" w:cs="Courier New" w:hint="default"/>
+      </w:rPr>
+    </w:lvl>
+    <w:lvl w:ilvl="2" w:tplc="04090005" w:tentative="1">
+      <w:start w:val="1"/>
+      <w:numFmt w:val="bullet"/>
+      <w:lvlText w:val=""/>
+      <w:lvlJc w:val="left"/>
+      <w:pPr>
+        <w:ind w:left="3600" w:hanging="360"/>
+      </w:pPr>
+      <w:rPr>
+        <w:rFonts w:ascii="Wingdings" w:hAnsi="Wingdings" w:hint="default"/>
+      </w:rPr>
+    </w:lvl>
+    <w:lvl w:ilvl="3" w:tplc="04090001" w:tentative="1">
+      <w:start w:val="1"/>
+      <w:numFmt w:val="bullet"/>
+      <w:lvlText w:val=""/>
+      <w:lvlJc w:val="left"/>
+      <w:pPr>
+        <w:ind w:left="4320" w:hanging="360"/>
+      </w:pPr>
+      <w:rPr>
+        <w:rFonts w:ascii="Symbol" w:hAnsi="Symbol" w:hint="default"/>
+      </w:rPr>
+    </w:lvl>
+    <w:lvl w:ilvl="4" w:tplc="04090003" w:tentative="1">
+      <w:start w:val="1"/>
+      <w:numFmt w:val="bullet"/>
+      <w:lvlText w:val="o"/>
+      <w:lvlJc w:val="left"/>
+      <w:pPr>
+        <w:ind w:left="5040" w:hanging="360"/>
+      </w:pPr>
+      <w:rPr>
+        <w:rFonts w:ascii="Courier New" w:hAnsi="Courier New" w:cs="Courier New" w:hint="default"/>
+      </w:rPr>
+    </w:lvl>
+    <w:lvl w:ilvl="5" w:tplc="04090005" w:tentative="1">
+      <w:start w:val="1"/>
+      <w:numFmt w:val="bullet"/>
+      <w:lvlText w:val=""/>
+      <w:lvlJc w:val="left"/>
+      <w:pPr>
+        <w:ind w:left="5760" w:hanging="360"/>
+      </w:pPr>
+      <w:rPr>
+        <w:rFonts w:ascii="Wingdings" w:hAnsi="Wingdings" w:hint="default"/>
+      </w:rPr>
+    </w:lvl>
+    <w:lvl w:ilvl="6" w:tplc="04090001" w:tentative="1">
+      <w:start w:val="1"/>
+      <w:numFmt w:val="bullet"/>
+      <w:lvlText w:val=""/>
+      <w:lvlJc w:val="left"/>
+      <w:pPr>
+        <w:ind w:left="6480" w:hanging="360"/>
+      </w:pPr>
+      <w:rPr>
+        <w:rFonts w:ascii="Symbol" w:hAnsi="Symbol" w:hint="default"/>
+      </w:rPr>
+    </w:lvl>
+    <w:lvl w:ilvl="7" w:tplc="04090003" w:tentative="1">
+      <w:start w:val="1"/>
+      <w:numFmt w:val="bullet"/>
+      <w:lvlText w:val="o"/>
+      <w:lvlJc w:val="left"/>
+      <w:pPr>
+        <w:ind w:left="7200" w:hanging="360"/>
+      </w:pPr>
+      <w:rPr>
+        <w:rFonts w:ascii="Courier New" w:hAnsi="Courier New" w:cs="Courier New" w:hint="default"/>
+      </w:rPr>
+    </w:lvl>
+    <w:lvl w:ilvl="8" w:tplc="04090005" w:tentative="1">
+      <w:start w:val="1"/>
+      <w:numFmt w:val="bullet"/>
+      <w:lvlText w:val=""/>
+      <w:lvlJc w:val="left"/>
+      <w:pPr>
+        <w:ind w:left="7920" w:hanging="360"/>
+      </w:pPr>
+      <w:rPr>
+        <w:rFonts w:ascii="Wingdings" w:hAnsi="Wingdings" w:hint="default"/>
+      </w:rPr>
+    </w:lvl>
+  </w:abstractNum>
+  <w:abstractNum w:abstractNumId="13" w15:restartNumberingAfterBreak="0">
     <w:nsid w:val="2A931537"/>
     <w:multiLevelType w:val="hybridMultilevel"/>
     <w:tmpl w:val="141CF83A"/>
@@ -6576,7 +6808,7 @@
       </w:pPr>
     </w:lvl>
   </w:abstractNum>
-  <w:abstractNum w:abstractNumId="12" w15:restartNumberingAfterBreak="0">
+  <w:abstractNum w:abstractNumId="14" w15:restartNumberingAfterBreak="0">
     <w:nsid w:val="2BA62F0F"/>
     <w:multiLevelType w:val="hybridMultilevel"/>
     <w:tmpl w:val="2EB89A62"/>
@@ -6689,7 +6921,7 @@
       </w:rPr>
     </w:lvl>
   </w:abstractNum>
-  <w:abstractNum w:abstractNumId="13" w15:restartNumberingAfterBreak="0">
+  <w:abstractNum w:abstractNumId="15" w15:restartNumberingAfterBreak="0">
     <w:nsid w:val="307F2AB9"/>
     <w:multiLevelType w:val="hybridMultilevel"/>
     <w:tmpl w:val="DA7C4A72"/>
@@ -6803,7 +7035,7 @@
       </w:rPr>
     </w:lvl>
   </w:abstractNum>
-  <w:abstractNum w:abstractNumId="14" w15:restartNumberingAfterBreak="0">
+  <w:abstractNum w:abstractNumId="16" w15:restartNumberingAfterBreak="0">
     <w:nsid w:val="383A4DD9"/>
     <w:multiLevelType w:val="hybridMultilevel"/>
     <w:tmpl w:val="7B3C1316"/>
@@ -6916,7 +7148,7 @@
       </w:rPr>
     </w:lvl>
   </w:abstractNum>
-  <w:abstractNum w:abstractNumId="15" w15:restartNumberingAfterBreak="0">
+  <w:abstractNum w:abstractNumId="17" w15:restartNumberingAfterBreak="0">
     <w:nsid w:val="3AE23C6A"/>
     <w:multiLevelType w:val="multilevel"/>
     <w:tmpl w:val="44A2789E"/>
@@ -7004,7 +7236,7 @@
       </w:pPr>
     </w:lvl>
   </w:abstractNum>
-  <w:abstractNum w:abstractNumId="16" w15:restartNumberingAfterBreak="0">
+  <w:abstractNum w:abstractNumId="18" w15:restartNumberingAfterBreak="0">
     <w:nsid w:val="3BE44E80"/>
     <w:multiLevelType w:val="hybridMultilevel"/>
     <w:tmpl w:val="D61EC948"/>
@@ -7116,7 +7348,7 @@
       </w:rPr>
     </w:lvl>
   </w:abstractNum>
-  <w:abstractNum w:abstractNumId="17" w15:restartNumberingAfterBreak="0">
+  <w:abstractNum w:abstractNumId="19" w15:restartNumberingAfterBreak="0">
     <w:nsid w:val="3CEB3550"/>
     <w:multiLevelType w:val="multilevel"/>
     <w:tmpl w:val="0C5EF7FA"/>
@@ -7257,7 +7489,7 @@
       </w:rPr>
     </w:lvl>
   </w:abstractNum>
-  <w:abstractNum w:abstractNumId="18" w15:restartNumberingAfterBreak="0">
+  <w:abstractNum w:abstractNumId="20" w15:restartNumberingAfterBreak="0">
     <w:nsid w:val="42D22AA3"/>
     <w:multiLevelType w:val="multilevel"/>
     <w:tmpl w:val="FD74E02C"/>
@@ -7348,7 +7580,7 @@
       </w:pPr>
     </w:lvl>
   </w:abstractNum>
-  <w:abstractNum w:abstractNumId="19" w15:restartNumberingAfterBreak="0">
+  <w:abstractNum w:abstractNumId="21" w15:restartNumberingAfterBreak="0">
     <w:nsid w:val="48D430B0"/>
     <w:multiLevelType w:val="hybridMultilevel"/>
     <w:tmpl w:val="07547ED8"/>
@@ -7461,7 +7693,7 @@
       </w:rPr>
     </w:lvl>
   </w:abstractNum>
-  <w:abstractNum w:abstractNumId="20" w15:restartNumberingAfterBreak="0">
+  <w:abstractNum w:abstractNumId="22" w15:restartNumberingAfterBreak="0">
     <w:nsid w:val="4AF31120"/>
     <w:multiLevelType w:val="multilevel"/>
     <w:tmpl w:val="44A2789E"/>
@@ -7549,7 +7781,7 @@
       </w:pPr>
     </w:lvl>
   </w:abstractNum>
-  <w:abstractNum w:abstractNumId="21" w15:restartNumberingAfterBreak="0">
+  <w:abstractNum w:abstractNumId="23" w15:restartNumberingAfterBreak="0">
     <w:nsid w:val="4FA37407"/>
     <w:multiLevelType w:val="hybridMultilevel"/>
     <w:tmpl w:val="314ED832"/>
@@ -7661,7 +7893,7 @@
       </w:rPr>
     </w:lvl>
   </w:abstractNum>
-  <w:abstractNum w:abstractNumId="22" w15:restartNumberingAfterBreak="0">
+  <w:abstractNum w:abstractNumId="24" w15:restartNumberingAfterBreak="0">
     <w:nsid w:val="520D7C52"/>
     <w:multiLevelType w:val="multilevel"/>
     <w:tmpl w:val="0409001D"/>
@@ -7747,7 +7979,7 @@
       </w:pPr>
     </w:lvl>
   </w:abstractNum>
-  <w:abstractNum w:abstractNumId="23" w15:restartNumberingAfterBreak="0">
+  <w:abstractNum w:abstractNumId="25" w15:restartNumberingAfterBreak="0">
     <w:nsid w:val="56037C5E"/>
     <w:multiLevelType w:val="hybridMultilevel"/>
     <w:tmpl w:val="C982338E"/>
@@ -7860,7 +8092,7 @@
       </w:rPr>
     </w:lvl>
   </w:abstractNum>
-  <w:abstractNum w:abstractNumId="24" w15:restartNumberingAfterBreak="0">
+  <w:abstractNum w:abstractNumId="26" w15:restartNumberingAfterBreak="0">
     <w:nsid w:val="5B494AB7"/>
     <w:multiLevelType w:val="multilevel"/>
     <w:tmpl w:val="4D96F068"/>
@@ -7998,7 +8230,7 @@
       </w:rPr>
     </w:lvl>
   </w:abstractNum>
-  <w:abstractNum w:abstractNumId="25" w15:restartNumberingAfterBreak="0">
+  <w:abstractNum w:abstractNumId="27" w15:restartNumberingAfterBreak="0">
     <w:nsid w:val="5F2018FC"/>
     <w:multiLevelType w:val="hybridMultilevel"/>
     <w:tmpl w:val="E3920F5A"/>
@@ -8084,7 +8316,7 @@
       </w:pPr>
     </w:lvl>
   </w:abstractNum>
-  <w:abstractNum w:abstractNumId="26" w15:restartNumberingAfterBreak="0">
+  <w:abstractNum w:abstractNumId="28" w15:restartNumberingAfterBreak="0">
     <w:nsid w:val="61247763"/>
     <w:multiLevelType w:val="multilevel"/>
     <w:tmpl w:val="44A2789E"/>
@@ -8172,7 +8404,7 @@
       </w:pPr>
     </w:lvl>
   </w:abstractNum>
-  <w:abstractNum w:abstractNumId="27" w15:restartNumberingAfterBreak="0">
+  <w:abstractNum w:abstractNumId="29" w15:restartNumberingAfterBreak="0">
     <w:nsid w:val="67335C59"/>
     <w:multiLevelType w:val="hybridMultilevel"/>
     <w:tmpl w:val="3650F1F0"/>
@@ -8285,7 +8517,7 @@
       </w:rPr>
     </w:lvl>
   </w:abstractNum>
-  <w:abstractNum w:abstractNumId="28" w15:restartNumberingAfterBreak="0">
+  <w:abstractNum w:abstractNumId="30" w15:restartNumberingAfterBreak="0">
     <w:nsid w:val="69A246C5"/>
     <w:multiLevelType w:val="multilevel"/>
     <w:tmpl w:val="44A2789E"/>
@@ -8373,7 +8605,7 @@
       </w:pPr>
     </w:lvl>
   </w:abstractNum>
-  <w:abstractNum w:abstractNumId="29" w15:restartNumberingAfterBreak="0">
+  <w:abstractNum w:abstractNumId="31" w15:restartNumberingAfterBreak="0">
     <w:nsid w:val="6AFC02C4"/>
     <w:multiLevelType w:val="hybridMultilevel"/>
     <w:tmpl w:val="9E0CB55A"/>
@@ -8486,7 +8718,7 @@
       </w:rPr>
     </w:lvl>
   </w:abstractNum>
-  <w:abstractNum w:abstractNumId="30" w15:restartNumberingAfterBreak="0">
+  <w:abstractNum w:abstractNumId="32" w15:restartNumberingAfterBreak="0">
     <w:nsid w:val="6C5D7C6B"/>
     <w:multiLevelType w:val="hybridMultilevel"/>
     <w:tmpl w:val="CCA2EA7A"/>
@@ -8598,7 +8830,7 @@
       </w:rPr>
     </w:lvl>
   </w:abstractNum>
-  <w:abstractNum w:abstractNumId="31" w15:restartNumberingAfterBreak="0">
+  <w:abstractNum w:abstractNumId="33" w15:restartNumberingAfterBreak="0">
     <w:nsid w:val="7ABD030D"/>
     <w:multiLevelType w:val="hybridMultilevel"/>
     <w:tmpl w:val="8A324776"/>
@@ -8711,7 +8943,7 @@
       </w:rPr>
     </w:lvl>
   </w:abstractNum>
-  <w:abstractNum w:abstractNumId="32" w15:restartNumberingAfterBreak="0">
+  <w:abstractNum w:abstractNumId="34" w15:restartNumberingAfterBreak="0">
     <w:nsid w:val="7DFE4ED9"/>
     <w:multiLevelType w:val="hybridMultilevel"/>
     <w:tmpl w:val="F3080AB8"/>
@@ -8798,130 +9030,136 @@
     </w:lvl>
   </w:abstractNum>
   <w:num w:numId="1" w16cid:durableId="149249308">
-    <w:abstractNumId w:val="17"/>
+    <w:abstractNumId w:val="19"/>
   </w:num>
   <w:num w:numId="2" w16cid:durableId="1137256341">
-    <w:abstractNumId w:val="11"/>
+    <w:abstractNumId w:val="13"/>
   </w:num>
   <w:num w:numId="3" w16cid:durableId="1228225778">
-    <w:abstractNumId w:val="13"/>
+    <w:abstractNumId w:val="15"/>
   </w:num>
   <w:num w:numId="4" w16cid:durableId="1148209577">
-    <w:abstractNumId w:val="24"/>
+    <w:abstractNumId w:val="26"/>
   </w:num>
   <w:num w:numId="5" w16cid:durableId="1715353328">
-    <w:abstractNumId w:val="29"/>
+    <w:abstractNumId w:val="31"/>
   </w:num>
   <w:num w:numId="6" w16cid:durableId="1279796622">
     <w:abstractNumId w:val="2"/>
   </w:num>
   <w:num w:numId="7" w16cid:durableId="443765093">
-    <w:abstractNumId w:val="32"/>
+    <w:abstractNumId w:val="34"/>
   </w:num>
   <w:num w:numId="8" w16cid:durableId="124393737">
-    <w:abstractNumId w:val="25"/>
+    <w:abstractNumId w:val="27"/>
   </w:num>
   <w:num w:numId="9" w16cid:durableId="1434010598">
     <w:abstractNumId w:val="3"/>
   </w:num>
   <w:num w:numId="10" w16cid:durableId="1044596015">
-    <w:abstractNumId w:val="16"/>
+    <w:abstractNumId w:val="18"/>
   </w:num>
   <w:num w:numId="11" w16cid:durableId="970668711">
-    <w:abstractNumId w:val="4"/>
+    <w:abstractNumId w:val="5"/>
   </w:num>
   <w:num w:numId="12" w16cid:durableId="1986621436">
-    <w:abstractNumId w:val="21"/>
+    <w:abstractNumId w:val="23"/>
   </w:num>
   <w:num w:numId="13" w16cid:durableId="1971280233">
-    <w:abstractNumId w:val="28"/>
+    <w:abstractNumId w:val="30"/>
   </w:num>
   <w:num w:numId="14" w16cid:durableId="839547078">
-    <w:abstractNumId w:val="12"/>
+    <w:abstractNumId w:val="14"/>
   </w:num>
   <w:num w:numId="15" w16cid:durableId="2048605542">
-    <w:abstractNumId w:val="15"/>
+    <w:abstractNumId w:val="17"/>
   </w:num>
   <w:num w:numId="16" w16cid:durableId="1754662628">
-    <w:abstractNumId w:val="9"/>
+    <w:abstractNumId w:val="10"/>
   </w:num>
   <w:num w:numId="17" w16cid:durableId="822042825">
-    <w:abstractNumId w:val="6"/>
+    <w:abstractNumId w:val="7"/>
   </w:num>
   <w:num w:numId="18" w16cid:durableId="1599290667">
-    <w:abstractNumId w:val="22"/>
+    <w:abstractNumId w:val="24"/>
   </w:num>
   <w:num w:numId="19" w16cid:durableId="536894731">
-    <w:abstractNumId w:val="20"/>
+    <w:abstractNumId w:val="22"/>
   </w:num>
   <w:num w:numId="20" w16cid:durableId="778256601">
     <w:abstractNumId w:val="1"/>
   </w:num>
   <w:num w:numId="21" w16cid:durableId="117334756">
-    <w:abstractNumId w:val="19"/>
+    <w:abstractNumId w:val="21"/>
   </w:num>
   <w:num w:numId="22" w16cid:durableId="1299608803">
-    <w:abstractNumId w:val="10"/>
+    <w:abstractNumId w:val="11"/>
   </w:num>
   <w:num w:numId="23" w16cid:durableId="378555912">
-    <w:abstractNumId w:val="7"/>
+    <w:abstractNumId w:val="8"/>
   </w:num>
   <w:num w:numId="24" w16cid:durableId="1512834521">
-    <w:abstractNumId w:val="8"/>
+    <w:abstractNumId w:val="9"/>
   </w:num>
   <w:num w:numId="25" w16cid:durableId="894585217">
-    <w:abstractNumId w:val="14"/>
+    <w:abstractNumId w:val="16"/>
   </w:num>
   <w:num w:numId="26" w16cid:durableId="773089494">
-    <w:abstractNumId w:val="31"/>
+    <w:abstractNumId w:val="33"/>
   </w:num>
   <w:num w:numId="27" w16cid:durableId="1740244267">
-    <w:abstractNumId w:val="18"/>
+    <w:abstractNumId w:val="20"/>
   </w:num>
   <w:num w:numId="28" w16cid:durableId="1287929049">
     <w:abstractNumId w:val="0"/>
   </w:num>
   <w:num w:numId="29" w16cid:durableId="550508087">
-    <w:abstractNumId w:val="26"/>
+    <w:abstractNumId w:val="28"/>
   </w:num>
   <w:num w:numId="30" w16cid:durableId="1815365664">
-    <w:abstractNumId w:val="27"/>
-    <w:lvlOverride w:ilvl="0"/>
-    <w:lvlOverride w:ilvl="1"/>
-    <w:lvlOverride w:ilvl="2"/>
-    <w:lvlOverride w:ilvl="3"/>
-    <w:lvlOverride w:ilvl="4"/>
-    <w:lvlOverride w:ilvl="5"/>
-    <w:lvlOverride w:ilvl="6"/>
-    <w:lvlOverride w:ilvl="7"/>
-    <w:lvlOverride w:ilvl="8"/>
+    <w:abstractNumId w:val="29"/>
   </w:num>
   <w:num w:numId="31" w16cid:durableId="1130780346">
-    <w:abstractNumId w:val="30"/>
+    <w:abstractNumId w:val="32"/>
   </w:num>
   <w:num w:numId="32" w16cid:durableId="68424716">
-    <w:abstractNumId w:val="5"/>
-    <w:lvlOverride w:ilvl="0"/>
-    <w:lvlOverride w:ilvl="1"/>
-    <w:lvlOverride w:ilvl="2"/>
-    <w:lvlOverride w:ilvl="3"/>
-    <w:lvlOverride w:ilvl="4"/>
-    <w:lvlOverride w:ilvl="5"/>
-    <w:lvlOverride w:ilvl="6"/>
-    <w:lvlOverride w:ilvl="7"/>
-    <w:lvlOverride w:ilvl="8"/>
+    <w:abstractNumId w:val="6"/>
   </w:num>
   <w:num w:numId="33" w16cid:durableId="1880430687">
-    <w:abstractNumId w:val="23"/>
-    <w:lvlOverride w:ilvl="0"/>
-    <w:lvlOverride w:ilvl="1"/>
-    <w:lvlOverride w:ilvl="2"/>
-    <w:lvlOverride w:ilvl="3"/>
-    <w:lvlOverride w:ilvl="4"/>
-    <w:lvlOverride w:ilvl="5"/>
-    <w:lvlOverride w:ilvl="6"/>
-    <w:lvlOverride w:ilvl="7"/>
-    <w:lvlOverride w:ilvl="8"/>
+    <w:abstractNumId w:val="25"/>
+  </w:num>
+  <w:num w:numId="34" w16cid:durableId="1908689188">
+    <w:abstractNumId w:val="12"/>
+  </w:num>
+  <w:num w:numId="35" w16cid:durableId="1157064684">
+    <w:abstractNumId w:val="4"/>
+    <w:lvlOverride w:ilvl="0">
+      <w:startOverride w:val="1"/>
+    </w:lvlOverride>
+    <w:lvlOverride w:ilvl="1">
+      <w:startOverride w:val="1"/>
+    </w:lvlOverride>
+    <w:lvlOverride w:ilvl="2">
+      <w:startOverride w:val="1"/>
+    </w:lvlOverride>
+    <w:lvlOverride w:ilvl="3">
+      <w:startOverride w:val="1"/>
+    </w:lvlOverride>
+    <w:lvlOverride w:ilvl="4">
+      <w:startOverride w:val="1"/>
+    </w:lvlOverride>
+    <w:lvlOverride w:ilvl="5">
+      <w:startOverride w:val="1"/>
+    </w:lvlOverride>
+    <w:lvlOverride w:ilvl="6">
+      <w:startOverride w:val="1"/>
+    </w:lvlOverride>
+    <w:lvlOverride w:ilvl="7">
+      <w:startOverride w:val="1"/>
+    </w:lvlOverride>
+    <w:lvlOverride w:ilvl="8">
+      <w:startOverride w:val="1"/>
+    </w:lvlOverride>
   </w:num>
   <w:numIdMacAtCleanup w:val="10"/>
 </w:numbering>

--- a/Task 13/Airbnb.Performance Testing Strategy.docx
+++ b/Task 13/Airbnb.Performance Testing Strategy.docx
@@ -3943,10 +3943,19 @@
         <w:t xml:space="preserve">Engineer working on </w:t>
       </w:r>
       <w:r>
-        <w:t>Server-side</w:t>
-      </w:r>
-      <w:r>
-        <w:t xml:space="preserve"> performance and integration</w:t>
+        <w:t>setup monitoring</w:t>
+      </w:r>
+      <w:r>
+        <w:t>, creation of appropriate job on</w:t>
+      </w:r>
+      <w:r>
+        <w:t xml:space="preserve"> </w:t>
+      </w:r>
+      <w:r>
+        <w:t>CI</w:t>
+      </w:r>
+      <w:r>
+        <w:t xml:space="preserve"> tool</w:t>
       </w:r>
     </w:p>
     <w:p>
@@ -3966,10 +3975,7 @@
     </w:p>
     <w:p>
       <w:r>
-        <w:t>System engineer</w:t>
-      </w:r>
-      <w:r>
-        <w:t xml:space="preserve">  </w:t>
+        <w:t xml:space="preserve">System engineer  </w:t>
       </w:r>
       <w:r>
         <w:t>- DevOps specialist who will work on e</w:t>
@@ -11851,76 +11857,6 @@
 </file>
 
 <file path=customXml/item1.xml><?xml version="1.0" encoding="utf-8"?>
-<p:properties xmlns:p="http://schemas.microsoft.com/office/2006/metadata/properties" xmlns:xsi="http://www.w3.org/2001/XMLSchema-instance" xmlns:pc="http://schemas.microsoft.com/office/infopath/2007/PartnerControls">
-  <documentManagement>
-    <_dlc_DocId xmlns="5ede5379-f79c-4964-9301-1140f96aa672">DOCID-1506477047-4095</_dlc_DocId>
-    <_dlc_DocIdUrl xmlns="5ede5379-f79c-4964-9301-1140f96aa672">
-      <Url>https://epam.sharepoint.com/sites/LMSO/_layouts/15/DocIdRedir.aspx?ID=DOCID-1506477047-4095</Url>
-      <Description>DOCID-1506477047-4095</Description>
-    </_dlc_DocIdUrl>
-    <TaxCatchAll xmlns="5ede5379-f79c-4964-9301-1140f96aa672" xsi:nil="true"/>
-    <lcf76f155ced4ddcb4097134ff3c332f xmlns="9b994499-688a-4c81-bb09-d15746d9e4fa">
-      <Terms xmlns="http://schemas.microsoft.com/office/infopath/2007/PartnerControls"/>
-    </lcf76f155ced4ddcb4097134ff3c332f>
-  </documentManagement>
-</p:properties>
-</file>
-
-<file path=customXml/item2.xml><?xml version="1.0" encoding="utf-8"?>
-<?mso-contentType ?>
-<spe:Receivers xmlns:spe="http://schemas.microsoft.com/sharepoint/events">
-  <Receiver>
-    <Name>Document ID Generator</Name>
-    <Synchronization>Synchronous</Synchronization>
-    <Type>10001</Type>
-    <SequenceNumber>1000</SequenceNumber>
-    <Url/>
-    <Assembly>Microsoft.Office.DocumentManagement, Version=16.0.0.0, Culture=neutral, PublicKeyToken=71e9bce111e9429c</Assembly>
-    <Class>Microsoft.Office.DocumentManagement.Internal.DocIdHandler</Class>
-    <Data/>
-    <Filter/>
-  </Receiver>
-  <Receiver>
-    <Name>Document ID Generator</Name>
-    <Synchronization>Synchronous</Synchronization>
-    <Type>10002</Type>
-    <SequenceNumber>1001</SequenceNumber>
-    <Url/>
-    <Assembly>Microsoft.Office.DocumentManagement, Version=16.0.0.0, Culture=neutral, PublicKeyToken=71e9bce111e9429c</Assembly>
-    <Class>Microsoft.Office.DocumentManagement.Internal.DocIdHandler</Class>
-    <Data/>
-    <Filter/>
-  </Receiver>
-  <Receiver>
-    <Name>Document ID Generator</Name>
-    <Synchronization>Synchronous</Synchronization>
-    <Type>10004</Type>
-    <SequenceNumber>1002</SequenceNumber>
-    <Url/>
-    <Assembly>Microsoft.Office.DocumentManagement, Version=16.0.0.0, Culture=neutral, PublicKeyToken=71e9bce111e9429c</Assembly>
-    <Class>Microsoft.Office.DocumentManagement.Internal.DocIdHandler</Class>
-    <Data/>
-    <Filter/>
-  </Receiver>
-  <Receiver>
-    <Name>Document ID Generator</Name>
-    <Synchronization>Synchronous</Synchronization>
-    <Type>10006</Type>
-    <SequenceNumber>1003</SequenceNumber>
-    <Url/>
-    <Assembly>Microsoft.Office.DocumentManagement, Version=16.0.0.0, Culture=neutral, PublicKeyToken=71e9bce111e9429c</Assembly>
-    <Class>Microsoft.Office.DocumentManagement.Internal.DocIdHandler</Class>
-    <Data/>
-    <Filter/>
-  </Receiver>
-</spe:Receivers>
-</file>
-
-<file path=customXml/item3.xml><?xml version="1.0" encoding="utf-8"?>
-<b:Sources xmlns:b="http://schemas.openxmlformats.org/officeDocument/2006/bibliography" xmlns="http://schemas.openxmlformats.org/officeDocument/2006/bibliography" SelectedStyle="\APASixthEditionOfficeOnline.xsl" StyleName="APA" Version="6"/>
-</file>
-
-<file path=customXml/item4.xml><?xml version="1.0" encoding="utf-8"?>
 <ct:contentTypeSchema xmlns:ct="http://schemas.microsoft.com/office/2006/metadata/contentType" xmlns:ma="http://schemas.microsoft.com/office/2006/metadata/properties/metaAttributes" ct:_="" ma:_="" ma:contentTypeName="Document" ma:contentTypeID="0x010100A8D4E6613F5B634CB601A095784E7618" ma:contentTypeVersion="15" ma:contentTypeDescription="Create a new document." ma:contentTypeScope="" ma:versionID="26297cfc849e86d45b4ee5a02a70a2c9">
   <xsd:schema xmlns:xsd="http://www.w3.org/2001/XMLSchema" xmlns:xs="http://www.w3.org/2001/XMLSchema" xmlns:p="http://schemas.microsoft.com/office/2006/metadata/properties" xmlns:ns2="5ede5379-f79c-4964-9301-1140f96aa672" xmlns:ns3="9b994499-688a-4c81-bb09-d15746d9e4fa" targetNamespace="http://schemas.microsoft.com/office/2006/metadata/properties" ma:root="true" ma:fieldsID="ecefbd00968964826fedc24b4dac585c" ns2:_="" ns3:_="">
     <xsd:import namespace="5ede5379-f79c-4964-9301-1140f96aa672"/>
@@ -12182,6 +12118,76 @@
 </ct:contentTypeSchema>
 </file>
 
+<file path=customXml/item2.xml><?xml version="1.0" encoding="utf-8"?>
+<b:Sources xmlns:b="http://schemas.openxmlformats.org/officeDocument/2006/bibliography" xmlns="http://schemas.openxmlformats.org/officeDocument/2006/bibliography" SelectedStyle="\APASixthEditionOfficeOnline.xsl" StyleName="APA" Version="6"/>
+</file>
+
+<file path=customXml/item3.xml><?xml version="1.0" encoding="utf-8"?>
+<?mso-contentType ?>
+<spe:Receivers xmlns:spe="http://schemas.microsoft.com/sharepoint/events">
+  <Receiver>
+    <Name>Document ID Generator</Name>
+    <Synchronization>Synchronous</Synchronization>
+    <Type>10001</Type>
+    <SequenceNumber>1000</SequenceNumber>
+    <Url/>
+    <Assembly>Microsoft.Office.DocumentManagement, Version=16.0.0.0, Culture=neutral, PublicKeyToken=71e9bce111e9429c</Assembly>
+    <Class>Microsoft.Office.DocumentManagement.Internal.DocIdHandler</Class>
+    <Data/>
+    <Filter/>
+  </Receiver>
+  <Receiver>
+    <Name>Document ID Generator</Name>
+    <Synchronization>Synchronous</Synchronization>
+    <Type>10002</Type>
+    <SequenceNumber>1001</SequenceNumber>
+    <Url/>
+    <Assembly>Microsoft.Office.DocumentManagement, Version=16.0.0.0, Culture=neutral, PublicKeyToken=71e9bce111e9429c</Assembly>
+    <Class>Microsoft.Office.DocumentManagement.Internal.DocIdHandler</Class>
+    <Data/>
+    <Filter/>
+  </Receiver>
+  <Receiver>
+    <Name>Document ID Generator</Name>
+    <Synchronization>Synchronous</Synchronization>
+    <Type>10004</Type>
+    <SequenceNumber>1002</SequenceNumber>
+    <Url/>
+    <Assembly>Microsoft.Office.DocumentManagement, Version=16.0.0.0, Culture=neutral, PublicKeyToken=71e9bce111e9429c</Assembly>
+    <Class>Microsoft.Office.DocumentManagement.Internal.DocIdHandler</Class>
+    <Data/>
+    <Filter/>
+  </Receiver>
+  <Receiver>
+    <Name>Document ID Generator</Name>
+    <Synchronization>Synchronous</Synchronization>
+    <Type>10006</Type>
+    <SequenceNumber>1003</SequenceNumber>
+    <Url/>
+    <Assembly>Microsoft.Office.DocumentManagement, Version=16.0.0.0, Culture=neutral, PublicKeyToken=71e9bce111e9429c</Assembly>
+    <Class>Microsoft.Office.DocumentManagement.Internal.DocIdHandler</Class>
+    <Data/>
+    <Filter/>
+  </Receiver>
+</spe:Receivers>
+</file>
+
+<file path=customXml/item4.xml><?xml version="1.0" encoding="utf-8"?>
+<p:properties xmlns:p="http://schemas.microsoft.com/office/2006/metadata/properties" xmlns:xsi="http://www.w3.org/2001/XMLSchema-instance" xmlns:pc="http://schemas.microsoft.com/office/infopath/2007/PartnerControls">
+  <documentManagement>
+    <_dlc_DocId xmlns="5ede5379-f79c-4964-9301-1140f96aa672">DOCID-1506477047-4095</_dlc_DocId>
+    <_dlc_DocIdUrl xmlns="5ede5379-f79c-4964-9301-1140f96aa672">
+      <Url>https://epam.sharepoint.com/sites/LMSO/_layouts/15/DocIdRedir.aspx?ID=DOCID-1506477047-4095</Url>
+      <Description>DOCID-1506477047-4095</Description>
+    </_dlc_DocIdUrl>
+    <TaxCatchAll xmlns="5ede5379-f79c-4964-9301-1140f96aa672" xsi:nil="true"/>
+    <lcf76f155ced4ddcb4097134ff3c332f xmlns="9b994499-688a-4c81-bb09-d15746d9e4fa">
+      <Terms xmlns="http://schemas.microsoft.com/office/infopath/2007/PartnerControls"/>
+    </lcf76f155ced4ddcb4097134ff3c332f>
+  </documentManagement>
+</p:properties>
+</file>
+
 <file path=customXml/item5.xml><?xml version="1.0" encoding="utf-8"?>
 <?mso-contentType ?>
 <FormTemplates xmlns="http://schemas.microsoft.com/sharepoint/v3/contenttype/forms">
@@ -12192,33 +12198,6 @@
 </file>
 
 <file path=customXml/itemProps1.xml><?xml version="1.0" encoding="utf-8"?>
-<ds:datastoreItem xmlns:ds="http://schemas.openxmlformats.org/officeDocument/2006/customXml" ds:itemID="{FD27BEBD-359C-4022-8F9C-DB07B0B4CDAD}">
-  <ds:schemaRefs>
-    <ds:schemaRef ds:uri="http://schemas.microsoft.com/office/2006/metadata/properties"/>
-    <ds:schemaRef ds:uri="http://schemas.microsoft.com/office/infopath/2007/PartnerControls"/>
-    <ds:schemaRef ds:uri="5ede5379-f79c-4964-9301-1140f96aa672"/>
-    <ds:schemaRef ds:uri="9b994499-688a-4c81-bb09-d15746d9e4fa"/>
-  </ds:schemaRefs>
-</ds:datastoreItem>
-</file>
-
-<file path=customXml/itemProps2.xml><?xml version="1.0" encoding="utf-8"?>
-<ds:datastoreItem xmlns:ds="http://schemas.openxmlformats.org/officeDocument/2006/customXml" ds:itemID="{2B5A1520-20AD-4F16-9CFF-FE43279DDD68}">
-  <ds:schemaRefs>
-    <ds:schemaRef ds:uri="http://schemas.microsoft.com/sharepoint/events"/>
-  </ds:schemaRefs>
-</ds:datastoreItem>
-</file>
-
-<file path=customXml/itemProps3.xml><?xml version="1.0" encoding="utf-8"?>
-<ds:datastoreItem xmlns:ds="http://schemas.openxmlformats.org/officeDocument/2006/customXml" ds:itemID="{7A4D1AC5-E6C3-4464-A5E8-988EFEBBE6BD}">
-  <ds:schemaRefs>
-    <ds:schemaRef ds:uri="http://schemas.openxmlformats.org/officeDocument/2006/bibliography"/>
-  </ds:schemaRefs>
-</ds:datastoreItem>
-</file>
-
-<file path=customXml/itemProps4.xml><?xml version="1.0" encoding="utf-8"?>
 <ds:datastoreItem xmlns:ds="http://schemas.openxmlformats.org/officeDocument/2006/customXml" ds:itemID="{E3C23243-8651-444E-B1EE-68E035C07675}">
   <ds:schemaRefs>
     <ds:schemaRef ds:uri="http://schemas.microsoft.com/office/2006/metadata/contentType"/>
@@ -12237,6 +12216,33 @@
 </ds:datastoreItem>
 </file>
 
+<file path=customXml/itemProps2.xml><?xml version="1.0" encoding="utf-8"?>
+<ds:datastoreItem xmlns:ds="http://schemas.openxmlformats.org/officeDocument/2006/customXml" ds:itemID="{7A4D1AC5-E6C3-4464-A5E8-988EFEBBE6BD}">
+  <ds:schemaRefs>
+    <ds:schemaRef ds:uri="http://schemas.openxmlformats.org/officeDocument/2006/bibliography"/>
+  </ds:schemaRefs>
+</ds:datastoreItem>
+</file>
+
+<file path=customXml/itemProps3.xml><?xml version="1.0" encoding="utf-8"?>
+<ds:datastoreItem xmlns:ds="http://schemas.openxmlformats.org/officeDocument/2006/customXml" ds:itemID="{2B5A1520-20AD-4F16-9CFF-FE43279DDD68}">
+  <ds:schemaRefs>
+    <ds:schemaRef ds:uri="http://schemas.microsoft.com/sharepoint/events"/>
+  </ds:schemaRefs>
+</ds:datastoreItem>
+</file>
+
+<file path=customXml/itemProps4.xml><?xml version="1.0" encoding="utf-8"?>
+<ds:datastoreItem xmlns:ds="http://schemas.openxmlformats.org/officeDocument/2006/customXml" ds:itemID="{FD27BEBD-359C-4022-8F9C-DB07B0B4CDAD}">
+  <ds:schemaRefs>
+    <ds:schemaRef ds:uri="http://schemas.microsoft.com/office/2006/metadata/properties"/>
+    <ds:schemaRef ds:uri="http://schemas.microsoft.com/office/infopath/2007/PartnerControls"/>
+    <ds:schemaRef ds:uri="5ede5379-f79c-4964-9301-1140f96aa672"/>
+    <ds:schemaRef ds:uri="9b994499-688a-4c81-bb09-d15746d9e4fa"/>
+  </ds:schemaRefs>
+</ds:datastoreItem>
+</file>
+
 <file path=customXml/itemProps5.xml><?xml version="1.0" encoding="utf-8"?>
 <ds:datastoreItem xmlns:ds="http://schemas.openxmlformats.org/officeDocument/2006/customXml" ds:itemID="{91F33B06-D96F-4C9C-AD1A-A0019AF54E44}">
   <ds:schemaRefs>
